--- a/src/main/resources/file.docx
+++ b/src/main/resources/file.docx
@@ -152,23 +152,7 @@
           <w:shd w:val="clear" w:fill="FFFFFF"/>
           <w:lang w:val="en-US" w:eastAsia="zh-CN"/>
         </w:rPr>
-        <w:t>{{address</w:t>
-      </w:r>
-      <w:bookmarkStart w:id="0" w:name="_GoBack"/>
-      <w:bookmarkEnd w:id="0"/>
-      <w:r>
-        <w:rPr>
-          <w:rFonts w:hint="eastAsia" w:ascii="微软雅黑" w:hAnsi="微软雅黑" w:eastAsia="微软雅黑" w:cs="微软雅黑"/>
-          <w:i w:val="0"/>
-          <w:caps w:val="0"/>
-          <w:color w:val="666666"/>
-          <w:spacing w:val="0"/>
-          <w:sz w:val="28"/>
-          <w:szCs w:val="28"/>
-          <w:shd w:val="clear" w:fill="FFFFFF"/>
-          <w:lang w:val="en-US" w:eastAsia="zh-CN"/>
-        </w:rPr>
-        <w:t>}}</w:t>
+        <w:t>{{address}}</w:t>
       </w:r>
       <w:r>
         <w:rPr>
@@ -740,7 +724,36 @@
           <w:szCs w:val="28"/>
           <w:shd w:val="clear" w:fill="FFFFFF"/>
         </w:rPr>
-        <w:t>此，请貴院通知以上相关专家准时参会.</w:t>
+        <w:t>此，请</w:t>
+      </w:r>
+      <w:r>
+        <w:rPr>
+          <w:rFonts w:hint="eastAsia" w:ascii="微软雅黑" w:hAnsi="微软雅黑" w:eastAsia="微软雅黑" w:cs="微软雅黑"/>
+          <w:i w:val="0"/>
+          <w:caps w:val="0"/>
+          <w:color w:val="666666"/>
+          <w:spacing w:val="0"/>
+          <w:sz w:val="28"/>
+          <w:szCs w:val="28"/>
+          <w:shd w:val="clear" w:fill="FFFFFF"/>
+          <w:lang w:val="en-US" w:eastAsia="zh-CN"/>
+        </w:rPr>
+        <w:t>贵</w:t>
+      </w:r>
+      <w:bookmarkStart w:id="0" w:name="_GoBack"/>
+      <w:bookmarkEnd w:id="0"/>
+      <w:r>
+        <w:rPr>
+          <w:rFonts w:hint="eastAsia" w:ascii="微软雅黑" w:hAnsi="微软雅黑" w:eastAsia="微软雅黑" w:cs="微软雅黑"/>
+          <w:i w:val="0"/>
+          <w:caps w:val="0"/>
+          <w:color w:val="666666"/>
+          <w:spacing w:val="0"/>
+          <w:sz w:val="28"/>
+          <w:szCs w:val="28"/>
+          <w:shd w:val="clear" w:fill="FFFFFF"/>
+        </w:rPr>
+        <w:t>院通知以上相关专家准时参会.</w:t>
       </w:r>
     </w:p>
     <w:p>

--- a/src/main/resources/file.docx
+++ b/src/main/resources/file.docx
@@ -5,12 +5,30 @@
     <w:p>
       <w:pPr>
         <w:pStyle w:val="2"/>
+        <w:keepNext/>
+        <w:keepLines/>
+        <w:pageBreakBefore w:val="0"/>
+        <w:widowControl w:val="0"/>
+        <w:kinsoku/>
+        <w:wordWrap/>
+        <w:overflowPunct/>
+        <w:topLinePunct w:val="0"/>
+        <w:autoSpaceDE/>
+        <w:autoSpaceDN/>
         <w:bidi w:val="0"/>
+        <w:adjustRightInd/>
+        <w:snapToGrid/>
+        <w:spacing w:line="400" w:lineRule="exact"/>
         <w:jc w:val="center"/>
+        <w:textAlignment w:val="auto"/>
       </w:pPr>
       <w:r>
         <w:rPr>
           <w:rFonts w:hint="default"/>
+          <w:b/>
+          <w:bCs w:val="0"/>
+          <w:sz w:val="44"/>
+          <w:szCs w:val="24"/>
         </w:rPr>
         <w:t>关于召开南平市劳动能力</w:t>
       </w:r>
@@ -18,8 +36,22 @@
     <w:p>
       <w:pPr>
         <w:pStyle w:val="2"/>
+        <w:keepNext/>
+        <w:keepLines/>
+        <w:pageBreakBefore w:val="0"/>
+        <w:widowControl w:val="0"/>
+        <w:kinsoku/>
+        <w:wordWrap/>
+        <w:overflowPunct/>
+        <w:topLinePunct w:val="0"/>
+        <w:autoSpaceDE/>
+        <w:autoSpaceDN/>
         <w:bidi w:val="0"/>
+        <w:adjustRightInd/>
+        <w:snapToGrid/>
+        <w:spacing w:line="400" w:lineRule="exact"/>
         <w:jc w:val="center"/>
+        <w:textAlignment w:val="auto"/>
         <w:rPr>
           <w:rFonts w:hint="default"/>
         </w:rPr>
@@ -29,6 +61,47 @@
           <w:rFonts w:hint="default"/>
         </w:rPr>
         <w:t>鉴定会的通知</w:t>
+      </w:r>
+    </w:p>
+    <w:p>
+      <w:pPr>
+        <w:pStyle w:val="3"/>
+        <w:keepNext w:val="0"/>
+        <w:keepLines w:val="0"/>
+        <w:widowControl/>
+        <w:suppressLineNumbers w:val="0"/>
+        <w:pBdr>
+          <w:top w:val="none" w:color="auto" w:sz="0" w:space="0"/>
+          <w:left w:val="none" w:color="auto" w:sz="0" w:space="0"/>
+          <w:bottom w:val="none" w:color="auto" w:sz="0" w:space="0"/>
+          <w:right w:val="none" w:color="auto" w:sz="0" w:space="0"/>
+        </w:pBdr>
+        <w:shd w:val="clear" w:fill="FFFFFF"/>
+        <w:spacing w:before="0" w:beforeAutospacing="0" w:after="105" w:afterAutospacing="0"/>
+        <w:ind w:right="0"/>
+        <w:jc w:val="left"/>
+        <w:rPr>
+          <w:rFonts w:hint="eastAsia" w:ascii="微软雅黑" w:hAnsi="微软雅黑" w:eastAsia="微软雅黑" w:cs="微软雅黑"/>
+          <w:i w:val="0"/>
+          <w:caps w:val="0"/>
+          <w:color w:val="666666"/>
+          <w:spacing w:val="0"/>
+          <w:sz w:val="28"/>
+          <w:szCs w:val="28"/>
+        </w:rPr>
+      </w:pPr>
+      <w:r>
+        <w:rPr>
+          <w:rFonts w:hint="eastAsia" w:ascii="微软雅黑" w:hAnsi="微软雅黑" w:eastAsia="微软雅黑" w:cs="微软雅黑"/>
+          <w:i w:val="0"/>
+          <w:caps w:val="0"/>
+          <w:color w:val="666666"/>
+          <w:spacing w:val="0"/>
+          <w:sz w:val="28"/>
+          <w:szCs w:val="28"/>
+          <w:shd w:val="clear" w:fill="FFFFFF"/>
+        </w:rPr>
+        <w:t>各有关医院：</w:t>
       </w:r>
     </w:p>
     <w:p>
@@ -56,47 +129,6 @@
           <w:spacing w:val="0"/>
           <w:sz w:val="28"/>
           <w:szCs w:val="28"/>
-        </w:rPr>
-      </w:pPr>
-      <w:r>
-        <w:rPr>
-          <w:rFonts w:hint="eastAsia" w:ascii="微软雅黑" w:hAnsi="微软雅黑" w:eastAsia="微软雅黑" w:cs="微软雅黑"/>
-          <w:i w:val="0"/>
-          <w:caps w:val="0"/>
-          <w:color w:val="666666"/>
-          <w:spacing w:val="0"/>
-          <w:sz w:val="28"/>
-          <w:szCs w:val="28"/>
-          <w:shd w:val="clear" w:fill="FFFFFF"/>
-        </w:rPr>
-        <w:t>各有关医院：</w:t>
-      </w:r>
-    </w:p>
-    <w:p>
-      <w:pPr>
-        <w:pStyle w:val="3"/>
-        <w:keepNext w:val="0"/>
-        <w:keepLines w:val="0"/>
-        <w:widowControl/>
-        <w:suppressLineNumbers w:val="0"/>
-        <w:pBdr>
-          <w:top w:val="none" w:color="auto" w:sz="0" w:space="0"/>
-          <w:left w:val="none" w:color="auto" w:sz="0" w:space="0"/>
-          <w:bottom w:val="none" w:color="auto" w:sz="0" w:space="0"/>
-          <w:right w:val="none" w:color="auto" w:sz="0" w:space="0"/>
-        </w:pBdr>
-        <w:shd w:val="clear" w:fill="FFFFFF"/>
-        <w:spacing w:before="0" w:beforeAutospacing="0" w:after="105" w:afterAutospacing="0"/>
-        <w:ind w:left="0" w:right="0" w:firstLine="420"/>
-        <w:jc w:val="left"/>
-        <w:rPr>
-          <w:rFonts w:hint="eastAsia" w:ascii="微软雅黑" w:hAnsi="微软雅黑" w:eastAsia="微软雅黑" w:cs="微软雅黑"/>
-          <w:i w:val="0"/>
-          <w:caps w:val="0"/>
-          <w:color w:val="666666"/>
-          <w:spacing w:val="0"/>
-          <w:sz w:val="28"/>
-          <w:szCs w:val="28"/>
           <w:shd w:val="clear" w:fill="FFFFFF"/>
         </w:rPr>
       </w:pPr>
@@ -198,7 +230,7 @@
     <w:tbl>
       <w:tblPr>
         <w:tblStyle w:val="5"/>
-        <w:tblW w:w="8522" w:type="dxa"/>
+        <w:tblW w:w="9622" w:type="dxa"/>
         <w:tblInd w:w="0" w:type="dxa"/>
         <w:tblBorders>
           <w:top w:val="single" w:color="auto" w:sz="4" w:space="0"/>
@@ -218,10 +250,10 @@
       </w:tblPr>
       <w:tblGrid>
         <w:gridCol w:w="901"/>
-        <w:gridCol w:w="1095"/>
-        <w:gridCol w:w="2220"/>
-        <w:gridCol w:w="2601"/>
-        <w:gridCol w:w="1705"/>
+        <w:gridCol w:w="1626"/>
+        <w:gridCol w:w="2025"/>
+        <w:gridCol w:w="3060"/>
+        <w:gridCol w:w="2010"/>
       </w:tblGrid>
       <w:tr>
         <w:tblPrEx>
@@ -299,7 +331,7 @@
         </w:tc>
         <w:tc>
           <w:tcPr>
-            <w:tcW w:w="1095" w:type="dxa"/>
+            <w:tcW w:w="1626" w:type="dxa"/>
           </w:tcPr>
           <w:p>
             <w:pPr>
@@ -340,7 +372,7 @@
         </w:tc>
         <w:tc>
           <w:tcPr>
-            <w:tcW w:w="2220" w:type="dxa"/>
+            <w:tcW w:w="2025" w:type="dxa"/>
           </w:tcPr>
           <w:p>
             <w:pPr>
@@ -381,7 +413,7 @@
         </w:tc>
         <w:tc>
           <w:tcPr>
-            <w:tcW w:w="2601" w:type="dxa"/>
+            <w:tcW w:w="3060" w:type="dxa"/>
           </w:tcPr>
           <w:p>
             <w:pPr>
@@ -422,7 +454,7 @@
         </w:tc>
         <w:tc>
           <w:tcPr>
-            <w:tcW w:w="1705" w:type="dxa"/>
+            <w:tcW w:w="2010" w:type="dxa"/>
           </w:tcPr>
           <w:p>
             <w:pPr>
@@ -526,7 +558,7 @@
         </w:tc>
         <w:tc>
           <w:tcPr>
-            <w:tcW w:w="1095" w:type="dxa"/>
+            <w:tcW w:w="1626" w:type="dxa"/>
           </w:tcPr>
           <w:p>
             <w:pPr>
@@ -570,7 +602,7 @@
         </w:tc>
         <w:tc>
           <w:tcPr>
-            <w:tcW w:w="2220" w:type="dxa"/>
+            <w:tcW w:w="2025" w:type="dxa"/>
           </w:tcPr>
           <w:p>
             <w:pPr>
@@ -614,7 +646,7 @@
         </w:tc>
         <w:tc>
           <w:tcPr>
-            <w:tcW w:w="2601" w:type="dxa"/>
+            <w:tcW w:w="3060" w:type="dxa"/>
           </w:tcPr>
           <w:p>
             <w:pPr>
@@ -658,7 +690,7 @@
         </w:tc>
         <w:tc>
           <w:tcPr>
-            <w:tcW w:w="1705" w:type="dxa"/>
+            <w:tcW w:w="2010" w:type="dxa"/>
           </w:tcPr>
           <w:p>
             <w:pPr>
@@ -740,8 +772,6 @@
         </w:rPr>
         <w:t>贵</w:t>
       </w:r>
-      <w:bookmarkStart w:id="0" w:name="_GoBack"/>
-      <w:bookmarkEnd w:id="0"/>
       <w:r>
         <w:rPr>
           <w:rFonts w:hint="eastAsia" w:ascii="微软雅黑" w:hAnsi="微软雅黑" w:eastAsia="微软雅黑" w:cs="微软雅黑"/>
@@ -797,6 +827,8 @@
         </w:rPr>
         <w:t>特此通知.</w:t>
       </w:r>
+      <w:bookmarkStart w:id="0" w:name="_GoBack"/>
+      <w:bookmarkEnd w:id="0"/>
     </w:p>
     <w:p>
       <w:pPr>
@@ -901,109 +933,97 @@
         <w:ind w:left="0" w:right="0" w:firstLine="420"/>
         <w:jc w:val="right"/>
         <w:rPr>
-          <w:rFonts w:hint="eastAsia" w:ascii="微软雅黑" w:hAnsi="微软雅黑" w:eastAsia="微软雅黑" w:cs="微软雅黑"/>
-          <w:i w:val="0"/>
-          <w:caps w:val="0"/>
-          <w:color w:val="666666"/>
-          <w:spacing w:val="0"/>
-          <w:sz w:val="28"/>
-          <w:szCs w:val="28"/>
-        </w:rPr>
-      </w:pPr>
-      <w:r>
-        <w:rPr>
-          <w:rFonts w:hint="eastAsia" w:ascii="微软雅黑" w:hAnsi="微软雅黑" w:eastAsia="微软雅黑" w:cs="微软雅黑"/>
-          <w:i w:val="0"/>
-          <w:caps w:val="0"/>
-          <w:color w:val="666666"/>
-          <w:spacing w:val="0"/>
-          <w:sz w:val="28"/>
-          <w:szCs w:val="28"/>
-          <w:shd w:val="clear" w:fill="FFFFFF"/>
-          <w:lang w:val="en-US" w:eastAsia="zh-CN"/>
-        </w:rPr>
-        <w:t>{{year}}</w:t>
-      </w:r>
-      <w:r>
-        <w:rPr>
-          <w:rFonts w:hint="eastAsia" w:ascii="微软雅黑" w:hAnsi="微软雅黑" w:eastAsia="微软雅黑" w:cs="微软雅黑"/>
-          <w:i w:val="0"/>
-          <w:caps w:val="0"/>
-          <w:color w:val="666666"/>
-          <w:spacing w:val="0"/>
-          <w:sz w:val="28"/>
-          <w:szCs w:val="28"/>
-          <w:shd w:val="clear" w:fill="FFFFFF"/>
-        </w:rPr>
-        <w:t>年</w:t>
-      </w:r>
-      <w:r>
-        <w:rPr>
-          <w:rFonts w:hint="eastAsia" w:ascii="微软雅黑" w:hAnsi="微软雅黑" w:eastAsia="微软雅黑" w:cs="微软雅黑"/>
-          <w:i w:val="0"/>
-          <w:caps w:val="0"/>
-          <w:color w:val="666666"/>
-          <w:spacing w:val="0"/>
-          <w:sz w:val="28"/>
-          <w:szCs w:val="28"/>
-          <w:shd w:val="clear" w:fill="FFFFFF"/>
-          <w:lang w:val="en-US" w:eastAsia="zh-CN"/>
-        </w:rPr>
-        <w:t>{{month}}</w:t>
-      </w:r>
-      <w:r>
-        <w:rPr>
-          <w:rFonts w:hint="eastAsia" w:ascii="微软雅黑" w:hAnsi="微软雅黑" w:eastAsia="微软雅黑" w:cs="微软雅黑"/>
-          <w:i w:val="0"/>
-          <w:caps w:val="0"/>
-          <w:color w:val="666666"/>
-          <w:spacing w:val="0"/>
-          <w:sz w:val="28"/>
-          <w:szCs w:val="28"/>
-          <w:shd w:val="clear" w:fill="FFFFFF"/>
-        </w:rPr>
-        <w:t>月</w:t>
-      </w:r>
-      <w:r>
-        <w:rPr>
-          <w:rFonts w:hint="eastAsia" w:ascii="微软雅黑" w:hAnsi="微软雅黑" w:eastAsia="微软雅黑" w:cs="微软雅黑"/>
-          <w:i w:val="0"/>
-          <w:caps w:val="0"/>
-          <w:color w:val="666666"/>
-          <w:spacing w:val="0"/>
-          <w:sz w:val="28"/>
-          <w:szCs w:val="28"/>
-          <w:shd w:val="clear" w:fill="FFFFFF"/>
-          <w:lang w:val="en-US" w:eastAsia="zh-CN"/>
-        </w:rPr>
-        <w:t>{{date}}</w:t>
-      </w:r>
-      <w:r>
-        <w:rPr>
-          <w:rFonts w:hint="eastAsia" w:ascii="微软雅黑" w:hAnsi="微软雅黑" w:eastAsia="微软雅黑" w:cs="微软雅黑"/>
-          <w:i w:val="0"/>
-          <w:caps w:val="0"/>
-          <w:color w:val="666666"/>
-          <w:spacing w:val="0"/>
-          <w:sz w:val="28"/>
-          <w:szCs w:val="28"/>
-          <w:shd w:val="clear" w:fill="FFFFFF"/>
-        </w:rPr>
-        <w:t>日</w:t>
-      </w:r>
-    </w:p>
-    <w:p>
-      <w:pPr>
-        <w:rPr>
           <w:rFonts w:hint="default"/>
           <w:lang w:val="en-US" w:eastAsia="zh-CN"/>
         </w:rPr>
       </w:pPr>
+      <w:r>
+        <w:rPr>
+          <w:rFonts w:hint="eastAsia" w:ascii="微软雅黑" w:hAnsi="微软雅黑" w:eastAsia="微软雅黑" w:cs="微软雅黑"/>
+          <w:i w:val="0"/>
+          <w:caps w:val="0"/>
+          <w:color w:val="666666"/>
+          <w:spacing w:val="0"/>
+          <w:sz w:val="28"/>
+          <w:szCs w:val="28"/>
+          <w:shd w:val="clear" w:fill="FFFFFF"/>
+          <w:lang w:val="en-US" w:eastAsia="zh-CN"/>
+        </w:rPr>
+        <w:t>{{year}}</w:t>
+      </w:r>
+      <w:r>
+        <w:rPr>
+          <w:rFonts w:hint="eastAsia" w:ascii="微软雅黑" w:hAnsi="微软雅黑" w:eastAsia="微软雅黑" w:cs="微软雅黑"/>
+          <w:i w:val="0"/>
+          <w:caps w:val="0"/>
+          <w:color w:val="666666"/>
+          <w:spacing w:val="0"/>
+          <w:sz w:val="28"/>
+          <w:szCs w:val="28"/>
+          <w:shd w:val="clear" w:fill="FFFFFF"/>
+        </w:rPr>
+        <w:t>年</w:t>
+      </w:r>
+      <w:r>
+        <w:rPr>
+          <w:rFonts w:hint="eastAsia" w:ascii="微软雅黑" w:hAnsi="微软雅黑" w:eastAsia="微软雅黑" w:cs="微软雅黑"/>
+          <w:i w:val="0"/>
+          <w:caps w:val="0"/>
+          <w:color w:val="666666"/>
+          <w:spacing w:val="0"/>
+          <w:sz w:val="28"/>
+          <w:szCs w:val="28"/>
+          <w:shd w:val="clear" w:fill="FFFFFF"/>
+          <w:lang w:val="en-US" w:eastAsia="zh-CN"/>
+        </w:rPr>
+        <w:t>{{month}}</w:t>
+      </w:r>
+      <w:r>
+        <w:rPr>
+          <w:rFonts w:hint="eastAsia" w:ascii="微软雅黑" w:hAnsi="微软雅黑" w:eastAsia="微软雅黑" w:cs="微软雅黑"/>
+          <w:i w:val="0"/>
+          <w:caps w:val="0"/>
+          <w:color w:val="666666"/>
+          <w:spacing w:val="0"/>
+          <w:sz w:val="28"/>
+          <w:szCs w:val="28"/>
+          <w:shd w:val="clear" w:fill="FFFFFF"/>
+        </w:rPr>
+        <w:t>月</w:t>
+      </w:r>
+      <w:r>
+        <w:rPr>
+          <w:rFonts w:hint="eastAsia" w:ascii="微软雅黑" w:hAnsi="微软雅黑" w:eastAsia="微软雅黑" w:cs="微软雅黑"/>
+          <w:i w:val="0"/>
+          <w:caps w:val="0"/>
+          <w:color w:val="666666"/>
+          <w:spacing w:val="0"/>
+          <w:sz w:val="28"/>
+          <w:szCs w:val="28"/>
+          <w:shd w:val="clear" w:fill="FFFFFF"/>
+          <w:lang w:val="en-US" w:eastAsia="zh-CN"/>
+        </w:rPr>
+        <w:t>{{date}}</w:t>
+      </w:r>
+      <w:r>
+        <w:rPr>
+          <w:rFonts w:hint="eastAsia" w:ascii="微软雅黑" w:hAnsi="微软雅黑" w:eastAsia="微软雅黑" w:cs="微软雅黑"/>
+          <w:i w:val="0"/>
+          <w:caps w:val="0"/>
+          <w:color w:val="666666"/>
+          <w:spacing w:val="0"/>
+          <w:sz w:val="28"/>
+          <w:szCs w:val="28"/>
+          <w:shd w:val="clear" w:fill="FFFFFF"/>
+        </w:rPr>
+        <w:t>日</w:t>
+      </w:r>
     </w:p>
     <w:sectPr>
       <w:pgSz w:w="11906" w:h="16838"/>
-      <w:pgMar w:top="1440" w:right="1800" w:bottom="1440" w:left="1800" w:header="851" w:footer="992" w:gutter="0"/>
-      <w:cols w:space="425" w:num="1"/>
+      <w:pgMar w:top="873" w:right="1179" w:bottom="873" w:left="1179" w:header="851" w:footer="992" w:gutter="0"/>
+      <w:cols w:space="0" w:num="1"/>
+      <w:rtlGutter w:val="0"/>
       <w:docGrid w:type="lines" w:linePitch="312" w:charSpace="0"/>
     </w:sectPr>
   </w:body>
@@ -1085,7 +1105,7 @@
     <w:lsdException w:qFormat="1" w:unhideWhenUsed="0" w:uiPriority="0" w:semiHidden="0" w:name="Title"/>
     <w:lsdException w:unhideWhenUsed="0" w:uiPriority="0" w:semiHidden="0" w:name="Closing"/>
     <w:lsdException w:unhideWhenUsed="0" w:uiPriority="0" w:semiHidden="0" w:name="Signature"/>
-    <w:lsdException w:unhideWhenUsed="0" w:uiPriority="0" w:name="Default Paragraph Font"/>
+    <w:lsdException w:qFormat="1" w:unhideWhenUsed="0" w:uiPriority="0" w:name="Default Paragraph Font"/>
     <w:lsdException w:unhideWhenUsed="0" w:uiPriority="0" w:semiHidden="0" w:name="Body Text"/>
     <w:lsdException w:unhideWhenUsed="0" w:uiPriority="0" w:semiHidden="0" w:name="Body Text Indent"/>
     <w:lsdException w:unhideWhenUsed="0" w:uiPriority="0" w:semiHidden="0" w:name="List Continue"/>
@@ -1306,6 +1326,7 @@
   <w:style w:type="character" w:default="1" w:styleId="6">
     <w:name w:val="Default Paragraph Font"/>
     <w:semiHidden/>
+    <w:qFormat/>
     <w:uiPriority w:val="0"/>
   </w:style>
   <w:style w:type="table" w:default="1" w:styleId="4">
